--- a/JS-Week3-Coding-Assignment.docx
+++ b/JS-Week3-Coding-Assignment.docx
@@ -876,15 +876,15 @@
           <w:szCs w:val="24"/>
         </w:rPr>
         <w:drawing>
-          <wp:anchor behindDoc="0" distT="0" distB="0" distL="0" distR="0" simplePos="0" locked="0" layoutInCell="1" allowOverlap="1" relativeHeight="2">
+          <wp:anchor behindDoc="0" distT="0" distB="0" distL="0" distR="0" simplePos="0" locked="0" layoutInCell="1" allowOverlap="1" relativeHeight="5">
             <wp:simplePos x="0" y="0"/>
             <wp:positionH relativeFrom="column">
-              <wp:posOffset>-123825</wp:posOffset>
+              <wp:posOffset>-360680</wp:posOffset>
             </wp:positionH>
             <wp:positionV relativeFrom="paragraph">
-              <wp:posOffset>-27940</wp:posOffset>
+              <wp:posOffset>-60960</wp:posOffset>
             </wp:positionV>
-            <wp:extent cx="3296285" cy="1852930"/>
+            <wp:extent cx="3312160" cy="1862455"/>
             <wp:effectExtent l="0" t="0" r="0" b="0"/>
             <wp:wrapSquare wrapText="largest"/>
             <wp:docPr id="1" name="Image1" descr=""/>
@@ -909,7 +909,7 @@
                   <pic:spPr bwMode="auto">
                     <a:xfrm>
                       <a:off x="0" y="0"/>
-                      <a:ext cx="3296285" cy="1852930"/>
+                      <a:ext cx="3312160" cy="1862455"/>
                     </a:xfrm>
                     <a:prstGeom prst="rect">
                       <a:avLst/>
@@ -921,15 +921,15 @@
           </wp:anchor>
         </w:drawing>
         <w:drawing>
-          <wp:anchor behindDoc="0" distT="0" distB="0" distL="0" distR="0" simplePos="0" locked="0" layoutInCell="1" allowOverlap="1" relativeHeight="3">
+          <wp:anchor behindDoc="0" distT="0" distB="0" distL="0" distR="0" simplePos="0" locked="0" layoutInCell="1" allowOverlap="1" relativeHeight="6">
             <wp:simplePos x="0" y="0"/>
             <wp:positionH relativeFrom="column">
-              <wp:posOffset>3282315</wp:posOffset>
+              <wp:posOffset>3342640</wp:posOffset>
             </wp:positionH>
             <wp:positionV relativeFrom="paragraph">
-              <wp:posOffset>-16510</wp:posOffset>
+              <wp:posOffset>-60960</wp:posOffset>
             </wp:positionV>
-            <wp:extent cx="3295650" cy="1852930"/>
+            <wp:extent cx="3343275" cy="1879600"/>
             <wp:effectExtent l="0" t="0" r="0" b="0"/>
             <wp:wrapSquare wrapText="largest"/>
             <wp:docPr id="2" name="Image2" descr=""/>
@@ -954,7 +954,7 @@
                   <pic:spPr bwMode="auto">
                     <a:xfrm>
                       <a:off x="0" y="0"/>
-                      <a:ext cx="3295650" cy="1852930"/>
+                      <a:ext cx="3343275" cy="1879600"/>
                     </a:xfrm>
                     <a:prstGeom prst="rect">
                       <a:avLst/>
@@ -1061,16 +1061,32 @@
           <w:b/>
           <w:szCs w:val="24"/>
         </w:rPr>
+      </w:r>
+    </w:p>
+    <w:p>
+      <w:pPr>
+        <w:pStyle w:val="Normal"/>
+        <w:rPr>
+          <w:b/>
+          <w:b/>
+          <w:szCs w:val="24"/>
+        </w:rPr>
+      </w:pPr>
+      <w:r>
+        <w:rPr>
+          <w:b/>
+          <w:szCs w:val="24"/>
+        </w:rPr>
         <w:drawing>
-          <wp:anchor behindDoc="0" distT="0" distB="0" distL="0" distR="0" simplePos="0" locked="0" layoutInCell="1" allowOverlap="1" relativeHeight="4">
+          <wp:anchor behindDoc="0" distT="0" distB="0" distL="0" distR="0" simplePos="0" locked="0" layoutInCell="1" allowOverlap="1" relativeHeight="7">
             <wp:simplePos x="0" y="0"/>
             <wp:positionH relativeFrom="column">
-              <wp:posOffset>-297815</wp:posOffset>
+              <wp:posOffset>-624840</wp:posOffset>
             </wp:positionH>
             <wp:positionV relativeFrom="paragraph">
-              <wp:posOffset>151130</wp:posOffset>
+              <wp:posOffset>69850</wp:posOffset>
             </wp:positionV>
-            <wp:extent cx="3305175" cy="1858010"/>
+            <wp:extent cx="3663950" cy="2059940"/>
             <wp:effectExtent l="0" t="0" r="0" b="0"/>
             <wp:wrapSquare wrapText="largest"/>
             <wp:docPr id="3" name="Image3" descr=""/>
@@ -1095,7 +1111,7 @@
                   <pic:spPr bwMode="auto">
                     <a:xfrm>
                       <a:off x="0" y="0"/>
-                      <a:ext cx="3305175" cy="1858010"/>
+                      <a:ext cx="3663950" cy="2059940"/>
                     </a:xfrm>
                     <a:prstGeom prst="rect">
                       <a:avLst/>
@@ -1107,15 +1123,15 @@
           </wp:anchor>
         </w:drawing>
         <w:drawing>
-          <wp:anchor behindDoc="0" distT="0" distB="0" distL="0" distR="0" simplePos="0" locked="0" layoutInCell="1" allowOverlap="1" relativeHeight="5">
+          <wp:anchor behindDoc="0" distT="0" distB="0" distL="0" distR="0" simplePos="0" locked="0" layoutInCell="1" allowOverlap="1" relativeHeight="8">
             <wp:simplePos x="0" y="0"/>
             <wp:positionH relativeFrom="column">
-              <wp:posOffset>3159125</wp:posOffset>
+              <wp:posOffset>3114040</wp:posOffset>
             </wp:positionH>
             <wp:positionV relativeFrom="paragraph">
-              <wp:posOffset>147955</wp:posOffset>
+              <wp:posOffset>50165</wp:posOffset>
             </wp:positionV>
-            <wp:extent cx="3374390" cy="1897380"/>
+            <wp:extent cx="3595370" cy="2021205"/>
             <wp:effectExtent l="0" t="0" r="0" b="0"/>
             <wp:wrapSquare wrapText="largest"/>
             <wp:docPr id="4" name="Image4" descr=""/>
@@ -1140,7 +1156,7 @@
                   <pic:spPr bwMode="auto">
                     <a:xfrm>
                       <a:off x="0" y="0"/>
-                      <a:ext cx="3374390" cy="1897380"/>
+                      <a:ext cx="3595370" cy="2021205"/>
                     </a:xfrm>
                     <a:prstGeom prst="rect">
                       <a:avLst/>
@@ -1279,22 +1295,6 @@
           <w:b/>
           <w:szCs w:val="24"/>
         </w:rPr>
-      </w:r>
-    </w:p>
-    <w:p>
-      <w:pPr>
-        <w:pStyle w:val="Normal"/>
-        <w:rPr>
-          <w:b/>
-          <w:b/>
-          <w:szCs w:val="24"/>
-        </w:rPr>
-      </w:pPr>
-      <w:r>
-        <w:rPr>
-          <w:b/>
-          <w:szCs w:val="24"/>
-        </w:rPr>
         <w:t>Screenshots of Running Application:</w:t>
       </w:r>
     </w:p>
@@ -1313,15 +1313,15 @@
           <w:szCs w:val="24"/>
         </w:rPr>
         <w:drawing>
-          <wp:anchor behindDoc="0" distT="0" distB="0" distL="0" distR="0" simplePos="0" locked="0" layoutInCell="1" allowOverlap="1" relativeHeight="6">
+          <wp:anchor behindDoc="0" distT="0" distB="0" distL="0" distR="0" simplePos="0" locked="0" layoutInCell="1" allowOverlap="1" relativeHeight="9">
             <wp:simplePos x="0" y="0"/>
             <wp:positionH relativeFrom="column">
-              <wp:posOffset>175895</wp:posOffset>
+              <wp:posOffset>646430</wp:posOffset>
             </wp:positionH>
             <wp:positionV relativeFrom="paragraph">
-              <wp:posOffset>33020</wp:posOffset>
+              <wp:posOffset>101600</wp:posOffset>
             </wp:positionV>
-            <wp:extent cx="4144010" cy="2329815"/>
+            <wp:extent cx="4092575" cy="2300605"/>
             <wp:effectExtent l="0" t="0" r="0" b="0"/>
             <wp:wrapSquare wrapText="largest"/>
             <wp:docPr id="5" name="Image5" descr=""/>
@@ -1346,7 +1346,7 @@
                   <pic:spPr bwMode="auto">
                     <a:xfrm>
                       <a:off x="0" y="0"/>
-                      <a:ext cx="4144010" cy="2329815"/>
+                      <a:ext cx="4092575" cy="2300605"/>
                     </a:xfrm>
                     <a:prstGeom prst="rect">
                       <a:avLst/>
